--- a/EnterpriseTransformation/LegacySoftware.docx
+++ b/EnterpriseTransformation/LegacySoftware.docx
@@ -4,10 +4,10 @@
   <w:body>
     <w:p>
       <w:pPr>
+        <w:jc w:val="center"/>
         <w:rPr>
           <w:b/>
           <w:bCs/>
-          <w:noProof/>
           <w:sz w:val="22"/>
           <w:szCs w:val="22"/>
         </w:rPr>
@@ -16,7 +16,6 @@
         <w:rPr>
           <w:b/>
           <w:bCs/>
-          <w:noProof/>
           <w:sz w:val="22"/>
           <w:szCs w:val="22"/>
         </w:rPr>
@@ -25,36 +24,22 @@
     </w:p>
     <w:p>
       <w:r>
-        <w:rPr>
-          <w:noProof/>
-          <w:sz w:val="22"/>
-          <w:szCs w:val="22"/>
-        </w:rPr>
-        <w:t>R</w:t>
-      </w:r>
-      <w:r>
-        <w:rPr>
-          <w:noProof/>
-          <w:sz w:val="22"/>
-          <w:szCs w:val="22"/>
-        </w:rPr>
-        <w:t>eviewing source code</w:t>
-      </w:r>
-      <w:r>
-        <w:rPr>
-          <w:noProof/>
-          <w:sz w:val="22"/>
-          <w:szCs w:val="22"/>
-        </w:rPr>
-        <w:t xml:space="preserve"> I </w:t>
-      </w:r>
-      <w:r>
-        <w:rPr>
-          <w:noProof/>
-          <w:sz w:val="22"/>
-          <w:szCs w:val="22"/>
-        </w:rPr>
-        <w:t>checked all of d</w:t>
+        <w:t>I reviewed the source code to understand the implementation of the existing movie recommendation system.</w:t>
+      </w:r>
+      <w:r>
+        <w:t xml:space="preserve"> </w:t>
+      </w:r>
+      <w:r>
+        <w:t>C</w:t>
+      </w:r>
+      <w:r>
+        <w:t>heck</w:t>
+      </w:r>
+      <w:r>
+        <w:t>ing</w:t>
+      </w:r>
+      <w:r>
+        <w:t xml:space="preserve"> all of d</w:t>
       </w:r>
       <w:r>
         <w:t xml:space="preserve">ependencies </w:t>
@@ -66,127 +51,49 @@
         <w:t>d in the project</w:t>
       </w:r>
       <w:r>
-        <w:t xml:space="preserve">. </w:t>
-      </w:r>
-      <w:r>
-        <w:t>These dependencies</w:t>
-      </w:r>
-      <w:r>
-        <w:t xml:space="preserve"> </w:t>
-      </w:r>
-      <w:r>
-        <w:t>are managed by requirements</w:t>
-      </w:r>
-      <w:r>
-        <w:t>.txt</w:t>
-      </w:r>
-      <w:r>
-        <w:t xml:space="preserve"> file</w:t>
-      </w:r>
-      <w:r>
-        <w:t>, which helps prevent</w:t>
-      </w:r>
-      <w:r>
-        <w:t xml:space="preserve"> compatibility issues. </w:t>
-      </w:r>
-      <w:r>
-        <w:t>The versions in use</w:t>
-      </w:r>
-      <w:r>
-        <w:t xml:space="preserve"> </w:t>
-      </w:r>
-      <w:r>
-        <w:t>such as</w:t>
-      </w:r>
-      <w:r>
-        <w:t>:</w:t>
-      </w:r>
-      <w:r>
-        <w:t xml:space="preserve"> Flask: 3.0.3</w:t>
-      </w:r>
-      <w:r>
-        <w:t xml:space="preserve">, </w:t>
-      </w:r>
-      <w:r>
-        <w:t>gunicorn: 20.1.0</w:t>
-      </w:r>
-      <w:r>
-        <w:t xml:space="preserve">, </w:t>
-      </w:r>
-      <w:r>
-        <w:t>pytest: 7.1.2</w:t>
-      </w:r>
-      <w:r>
-        <w:t xml:space="preserve">, </w:t>
-      </w:r>
-      <w:r>
-        <w:t>pandas: 2.2.3</w:t>
-      </w:r>
-      <w:r>
-        <w:t xml:space="preserve"> </w:t>
-      </w:r>
-      <w:r>
-        <w:t>are r</w:t>
-      </w:r>
-      <w:r>
-        <w:t>elatively recent</w:t>
-      </w:r>
-      <w:r>
-        <w:t xml:space="preserve"> but</w:t>
-      </w:r>
-      <w:r>
-        <w:t xml:space="preserve"> may bring potential issues.</w:t>
-      </w:r>
-      <w:r>
-        <w:t xml:space="preserve"> Just Pick use </w:t>
-      </w:r>
-      <w:r>
-        <w:t>OAuth2 for user authentication, implemented via the oauthlib.oauth2.WebApplicationClient. This allows the application to delegate authentication to</w:t>
-      </w:r>
-      <w:r>
-        <w:t xml:space="preserve"> </w:t>
-      </w:r>
-      <w:r>
-        <w:t>trusted identity providers, which means we do not need to store or manage user passwords</w:t>
-      </w:r>
-      <w:r>
-        <w:t xml:space="preserve">. </w:t>
-      </w:r>
-      <w:r>
-        <w:t>However, when assessing legacy software it's critical to ensure that libraries like oauthlib, as well as other core dependencies, are kept up to date.</w:t>
-      </w:r>
-      <w:r>
-        <w:t xml:space="preserve"> </w:t>
-      </w:r>
-      <w:r>
-        <w:t xml:space="preserve">In </w:t>
-      </w:r>
-      <w:r>
-        <w:t>addition,</w:t>
-      </w:r>
-      <w:r>
-        <w:t xml:space="preserve"> </w:t>
-      </w:r>
-      <w:r>
-        <w:t xml:space="preserve">proper error handling is essential when integrating with external services such as authentication providers or search engines. While the OAuth2 implementation appears functionally correct, </w:t>
-      </w:r>
-      <w:r>
-        <w:t xml:space="preserve">we didn’t apply </w:t>
-      </w:r>
-      <w:r>
-        <w:t>error handling has not been</w:t>
-      </w:r>
-      <w:r>
-        <w:t xml:space="preserve">  </w:t>
-      </w:r>
-      <w:r>
-        <w:t>across the system</w:t>
-      </w:r>
-      <w:r>
-        <w:t>(semantic search bar)</w:t>
+        <w:t xml:space="preserve"> I noticed that</w:t>
+      </w:r>
+      <w:r>
+        <w:t xml:space="preserve"> server </w:t>
+      </w:r>
+      <w:r>
+        <w:t xml:space="preserve">import </w:t>
+      </w:r>
+      <w:r>
+        <w:t>werkzeug, which may be outdated</w:t>
       </w:r>
       <w:r>
         <w:t>.</w:t>
+      </w:r>
+      <w:r>
+        <w:t xml:space="preserve"> T</w:t>
+      </w:r>
+      <w:r>
+        <w:t>his import could break under the latest Flask without adjustment</w:t>
+      </w:r>
+      <w:r>
+        <w:t xml:space="preserve">. Our </w:t>
+      </w:r>
+      <w:r>
+        <w:t xml:space="preserve">Flask server bundles authentication, API endpoints, and database access in one </w:t>
+      </w:r>
+      <w:r>
+        <w:t>file - app.py</w:t>
+      </w:r>
+      <w:r>
+        <w:t xml:space="preserve">. (Kloda, 2025a) It could be refactored </w:t>
+      </w:r>
+      <w:r>
+        <w:t>into a package-based architecture with</w:t>
+      </w:r>
+      <w:r>
+        <w:t xml:space="preserve"> separate</w:t>
+      </w:r>
+      <w:r>
+        <w:t xml:space="preserve"> modules for</w:t>
+      </w:r>
+      <w:r>
+        <w:t xml:space="preserve"> authentication, API routes and config management.</w:t>
       </w:r>
     </w:p>
     <w:p>
@@ -197,284 +104,225 @@
         </w:rPr>
       </w:pPr>
       <w:r>
+        <w:t xml:space="preserve">We chose to use LLaMa 3.2 version, which </w:t>
+      </w:r>
+      <w:r>
+        <w:t xml:space="preserve">is </w:t>
+      </w:r>
+      <w:r>
+        <w:t>relatively new release from Meta</w:t>
+      </w:r>
+      <w:r>
+        <w:t>. It</w:t>
+      </w:r>
+      <w:r>
+        <w:t xml:space="preserve"> </w:t>
+      </w:r>
+      <w:r>
+        <w:t xml:space="preserve">allow interpreting user queries for movie recommendations. </w:t>
+      </w:r>
+      <w:r>
+        <w:t xml:space="preserve">However, </w:t>
+      </w:r>
+      <w:r>
+        <w:t xml:space="preserve">LLaMA 3.2 </w:t>
+      </w:r>
+      <w:r>
+        <w:t>was</w:t>
+      </w:r>
+      <w:r>
+        <w:t xml:space="preserve"> released under a community license, which, while permissive, includes certain usage restrictions</w:t>
+      </w:r>
+      <w:r>
+        <w:t>. (</w:t>
+      </w:r>
+      <w:r>
+        <w:t>Olteanu, 2024)</w:t>
+      </w:r>
+      <w:r>
         <w:rPr>
           <w:b/>
           <w:bCs/>
         </w:rPr>
-        <w:t>Integration</w:t>
-      </w:r>
-      <w:r>
-        <w:rPr>
-          <w:b/>
-          <w:bCs/>
-        </w:rPr>
-        <w:t xml:space="preserve"> LLaMa 3.2</w:t>
-      </w:r>
-      <w:r>
-        <w:rPr>
-          <w:b/>
-          <w:bCs/>
-        </w:rPr>
-        <w:t xml:space="preserve"> with Flask</w:t>
+        <w:t xml:space="preserve"> </w:t>
       </w:r>
     </w:p>
     <w:p>
       <w:r>
-        <w:t>We chose to use LLaMa 3.2 version, which allow interpreting user queries for movie recommendations</w:t>
-      </w:r>
-      <w:r>
-        <w:t>. F</w:t>
-      </w:r>
-      <w:r>
-        <w:t>ine-tuned on specific movie datasets and user interaction data.</w:t>
+        <w:t>I</w:t>
+      </w:r>
+      <w:r>
+        <w:t xml:space="preserve"> also</w:t>
+      </w:r>
+      <w:r>
+        <w:t xml:space="preserve"> </w:t>
+      </w:r>
+      <w:r>
+        <w:t>assessed the API call implementations for efficiency Async</w:t>
+      </w:r>
+      <w:r>
+        <w:t xml:space="preserve">. </w:t>
+      </w:r>
+      <w:r>
+        <w:t>HTTP calls are handled properly using httpx.AsyncClient, which is great for non-blocking input output. Timeout is set globally, and the error catching implemented with try/except blocks to prevent outright crashes.</w:t>
       </w:r>
     </w:p>
     <w:p>
       <w:r>
-        <w:t>My understanding of LLaMa I presented in mural and on diagram UML.(Kloda, 2025)</w:t>
+        <w:t>I also examined the current state of the database schema.</w:t>
+      </w:r>
+      <w:r>
+        <w:t xml:space="preserve"> (Kloda, 2025</w:t>
+      </w:r>
+      <w:r>
+        <w:t>b</w:t>
+      </w:r>
+      <w:r>
+        <w:t>)</w:t>
+      </w:r>
+      <w:r>
+        <w:t xml:space="preserve"> It became evident that the schema has not been updated to reflect recent data requirements</w:t>
+      </w:r>
+      <w:r>
+        <w:t xml:space="preserve">. </w:t>
+      </w:r>
+      <w:r>
+        <w:t xml:space="preserve">This outdated </w:t>
+      </w:r>
+      <w:r>
+        <w:t>code</w:t>
+      </w:r>
+      <w:r>
+        <w:t xml:space="preserve"> could limit the data integrity, and compatibility </w:t>
+      </w:r>
+      <w:r>
+        <w:t>with system.</w:t>
       </w:r>
     </w:p>
     <w:p>
       <w:r>
-        <w:rPr>
-          <w:b/>
-          <w:bCs/>
-        </w:rPr>
-        <w:t>A</w:t>
-      </w:r>
-      <w:r>
-        <w:rPr>
-          <w:b/>
-          <w:bCs/>
-        </w:rPr>
-        <w:t>PI Call</w:t>
-      </w:r>
-      <w:r>
-        <w:t>:</w:t>
+        <w:t>Just Pick use OAuth2 for user authentication, implemented via the oauthlib.oauth2.WebApplicationClient. This allows the application to delegate authentication to</w:t>
+      </w:r>
+      <w:r>
+        <w:t xml:space="preserve"> trusted identity providers, w</w:t>
+      </w:r>
+      <w:r>
+        <w:t xml:space="preserve">hich means we do not need to store or manage user passwords. However, when assessing legacy software it's critical to ensure that libraries like oauthlib, as well as other core dependencies, are kept up to date. </w:t>
+      </w:r>
+      <w:r>
+        <w:t xml:space="preserve">In addition, proper error handling is essential when integrating with external services such as authentication providers or search engines. </w:t>
       </w:r>
     </w:p>
     <w:p>
       <w:r>
-        <w:t>I specifically assessed the API call implementations for efficiency</w:t>
+        <w:t>As part of the evaluation, I also analyzed the project</w:t>
       </w:r>
       <w:r>
         <w:t xml:space="preserve"> </w:t>
       </w:r>
       <w:r>
-        <w:t xml:space="preserve">Async </w:t>
+        <w:t xml:space="preserve">is using a Bitbucket pipeline. </w:t>
+      </w:r>
+      <w:r>
+        <w:t xml:space="preserve">(Kloda, 2025c) </w:t>
+      </w:r>
+      <w:r>
+        <w:t>This automation reflects good DevOps practices, however, upon reflection, in a future iteration I would choose to implement Docker to containerize the application and its services. This would further align the project with modern standards by improving deployment consistency.</w:t>
       </w:r>
     </w:p>
+    <w:sdt>
+      <w:sdtPr>
+        <w:rPr>
+          <w:rFonts w:asciiTheme="minorHAnsi" w:eastAsiaTheme="minorHAnsi" w:hAnsiTheme="minorHAnsi" w:cstheme="minorBidi"/>
+          <w:color w:val="auto"/>
+          <w:sz w:val="24"/>
+          <w:szCs w:val="24"/>
+        </w:rPr>
+        <w:id w:val="-1807154005"/>
+        <w:docPartObj>
+          <w:docPartGallery w:val="Bibliographies"/>
+          <w:docPartUnique/>
+        </w:docPartObj>
+      </w:sdtPr>
+      <w:sdtContent>
+        <w:p>
+          <w:pPr>
+            <w:pStyle w:val="Heading1"/>
+          </w:pPr>
+          <w:r>
+            <w:t>References</w:t>
+          </w:r>
+        </w:p>
+        <w:sdt>
+          <w:sdtPr>
+            <w:id w:val="-573587230"/>
+            <w:bibliography/>
+          </w:sdtPr>
+          <w:sdtContent>
+            <w:p>
+              <w:r>
+                <w:t>Kloda (2025). [online] github. Available at: https://github.com/Jkloda/movie_recommendation_system/blob/main/server/app.py [Accessed 10 May 2025].</w:t>
+              </w:r>
+            </w:p>
+            <w:p>
+              <w:r>
+                <w:rPr>
+                  <w:lang w:val="en-US"/>
+                </w:rPr>
+                <w:t>Olteanu, A. (2024). </w:t>
+              </w:r>
+              <w:r>
+                <w:rPr>
+                  <w:i/>
+                  <w:iCs/>
+                  <w:lang w:val="en-US"/>
+                </w:rPr>
+                <w:t>Llama 3.2 Guide: How It Works, Use Cases &amp; More</w:t>
+              </w:r>
+              <w:r>
+                <w:rPr>
+                  <w:lang w:val="en-US"/>
+                </w:rPr>
+                <w:t xml:space="preserve">. [online] Datacamp.com. Available at: </w:t>
+              </w:r>
+              <w:hyperlink r:id="rId6" w:history="1">
+                <w:r>
+                  <w:rPr>
+                    <w:rStyle w:val="Hyperlink"/>
+                    <w:lang w:val="en-US"/>
+                  </w:rPr>
+                  <w:t>https://www.datacamp.com/blog/llama-3-2</w:t>
+                </w:r>
+              </w:hyperlink>
+              <w:r>
+                <w:rPr>
+                  <w:lang w:val="en-US"/>
+                </w:rPr>
+                <w:t xml:space="preserve"> </w:t>
+              </w:r>
+              <w:r>
+                <w:t>[Accessed 15 Apr 2025].</w:t>
+              </w:r>
+            </w:p>
+            <w:p>
+              <w:r>
+                <w:t>Kloda (2025). [online] github. Available at: https://github.com/Jkloda/movie_recommendation_system/blob/main/data/mysql.sql [Accessed 15 Apr 2025].</w:t>
+              </w:r>
+            </w:p>
+            <w:p>
+              <w:r>
+                <w:t>Kloda (2025). [online] github. Available at: https://github.com/Jkloda/movie_recommendation_system/blob/main/bitbucket-pipelines.yml [Accessed 10 May 2025].</w:t>
+              </w:r>
+            </w:p>
+          </w:sdtContent>
+        </w:sdt>
+      </w:sdtContent>
+    </w:sdt>
     <w:p>
       <w:r>
-        <w:t xml:space="preserve">HTTP calls </w:t>
-      </w:r>
-      <w:r>
-        <w:t xml:space="preserve">are </w:t>
-      </w:r>
-      <w:r>
-        <w:t>handled</w:t>
-      </w:r>
-      <w:r>
-        <w:t xml:space="preserve"> properly using httpx.AsyncClient, which is great for non-blocking input output. </w:t>
-      </w:r>
-      <w:r>
-        <w:t>Ti</w:t>
-      </w:r>
-      <w:r>
-        <w:t xml:space="preserve">meout is set globally, </w:t>
-      </w:r>
-      <w:r>
-        <w:t>and the error catching implemented with try/except blocks to prevent outright crashes.</w:t>
-      </w:r>
-      <w:r>
-        <w:br/>
+        <w:t xml:space="preserve"> </w:t>
       </w:r>
     </w:p>
-    <w:p>
-      <w:pPr>
-        <w:ind w:left="360"/>
-      </w:pPr>
-      <w:r>
-        <w:t>I refactored Indexer.py</w:t>
-      </w:r>
-      <w:r>
-        <w:t>, modified</w:t>
-      </w:r>
-      <w:r>
-        <w:t xml:space="preserve"> search_similar method</w:t>
-      </w:r>
-      <w:r>
-        <w:t xml:space="preserve">, which </w:t>
-      </w:r>
-      <w:r>
-        <w:t>now returns a list of movie information strings</w:t>
-      </w:r>
-      <w:r>
-        <w:t xml:space="preserve">. </w:t>
-      </w:r>
-      <w:r>
-        <w:t>It ensure the query input is a string and raises a ValueError if it's a boolean.</w:t>
-      </w:r>
-      <w:r>
-        <w:br/>
-        <w:t>I also add error handlingchanged</w:t>
-      </w:r>
-      <w:r>
-        <w:t xml:space="preserve"> __init__ method</w:t>
-      </w:r>
-      <w:r>
-        <w:t xml:space="preserve">, which </w:t>
-      </w:r>
-      <w:r>
-        <w:t>includes try-except blocks when attempting to read the 'movie_index' file and 'movie_metadata.json' is not found</w:t>
-      </w:r>
-      <w:r>
-        <w:t xml:space="preserve">, </w:t>
-      </w:r>
-      <w:r>
-        <w:t>an empty self.metadata dictionary is initialized, and a message is printed. This makes the class more robust to missing files.</w:t>
-      </w:r>
-    </w:p>
-    <w:p>
-      <w:pPr>
-        <w:ind w:left="360"/>
-      </w:pPr>
-      <w:r>
-        <w:t>I</w:t>
-      </w:r>
-      <w:r>
-        <w:t xml:space="preserve"> remove</w:t>
-      </w:r>
-      <w:r>
-        <w:t>d</w:t>
-      </w:r>
-      <w:r>
-        <w:t xml:space="preserve"> the dependency on GPU resources for Faiss indexing</w:t>
-      </w:r>
-      <w:r>
-        <w:t xml:space="preserve"> as my</w:t>
-      </w:r>
-      <w:r>
-        <w:t xml:space="preserve"> hardware </w:t>
-      </w:r>
-      <w:r>
-        <w:t>was only able to use CPU</w:t>
-      </w:r>
-      <w:r>
-        <w:t>.</w:t>
-      </w:r>
-      <w:r>
-        <w:t xml:space="preserve"> </w:t>
-      </w:r>
-      <w:r>
-        <w:t>While GPUs can offer</w:t>
-      </w:r>
-      <w:r>
-        <w:t xml:space="preserve"> </w:t>
-      </w:r>
-      <w:r>
-        <w:t>performance benefits for large-scale vector search, the current deployment environment necessitates a CPU-only solution</w:t>
-      </w:r>
-      <w:r>
-        <w:t xml:space="preserve">. </w:t>
-      </w:r>
-      <w:r>
-        <w:t xml:space="preserve">I’m </w:t>
-      </w:r>
-      <w:r>
-        <w:lastRenderedPageBreak/>
-        <w:t>planning to explore the possibility of using GPU as it would impact on performance especially that database is expected to grow.</w:t>
-      </w:r>
-    </w:p>
-    <w:p/>
-    <w:p/>
-    <w:p>
-      <w:pPr>
-        <w:rPr>
-          <w:b/>
-          <w:bCs/>
-        </w:rPr>
-      </w:pPr>
-      <w:r>
-        <w:rPr>
-          <w:b/>
-          <w:bCs/>
-        </w:rPr>
-        <w:t>CORS Configurations:</w:t>
-      </w:r>
-    </w:p>
-    <w:p>
-      <w:pPr>
-        <w:numPr>
-          <w:ilvl w:val="0"/>
-          <w:numId w:val="1"/>
-        </w:numPr>
-      </w:pPr>
-      <w:r>
-        <w:t>The use of CORS with specific origin restrictions and methods is a fine practice, but as the CORS specification and browser security standards continue to evolve, it's worth ensuring that the origins and methods you allow are still optimal and secure for your use case.</w:t>
-      </w:r>
-    </w:p>
-    <w:p>
-      <w:r>
-        <w:rPr>
-          <w:b/>
-          <w:bCs/>
-        </w:rPr>
-        <w:t>Cashe responses</w:t>
-      </w:r>
-      <w:r>
-        <w:t xml:space="preserve">: </w:t>
-      </w:r>
-      <w:r>
-        <w:t>Repeated Queries</w:t>
-      </w:r>
-      <w:r>
-        <w:t>: If your app gets many repeated or similar queries, consider caching the results of LLaMa's responses. This can be done with in-memory caching (using Redis</w:t>
-      </w:r>
-      <w:r>
-        <w:t>)</w:t>
-      </w:r>
-    </w:p>
-    <w:p/>
-    <w:p>
-      <w:r>
-        <w:t>Resources:</w:t>
-      </w:r>
-    </w:p>
-    <w:p>
-      <w:hyperlink r:id="rId5" w:history="1">
-        <w:r>
-          <w:rPr>
-            <w:rStyle w:val="Hyperlink"/>
-          </w:rPr>
-          <w:t>Llama 3.2 Guide: How It Works, Use Cases &amp; More | DataCamp</w:t>
-        </w:r>
-      </w:hyperlink>
-    </w:p>
-    <w:p>
-      <w:pPr>
-        <w:tabs>
-          <w:tab w:val="center" w:pos="4703"/>
-        </w:tabs>
-      </w:pPr>
-      <w:r>
-        <w:t>Mural – understanding of llama</w:t>
-      </w:r>
-      <w:r>
-        <w:tab/>
-      </w:r>
-    </w:p>
-    <w:p>
-      <w:pPr>
-        <w:tabs>
-          <w:tab w:val="center" w:pos="4703"/>
-        </w:tabs>
-      </w:pPr>
-      <w:r>
-        <w:t>UML</w:t>
-      </w:r>
-    </w:p>
-    <w:p/>
     <w:sectPr>
       <w:pgSz w:w="12240" w:h="15840"/>
       <w:pgMar w:top="1417" w:right="1417" w:bottom="1417" w:left="1417" w:header="720" w:footer="720" w:gutter="0"/>
@@ -1498,6 +1346,10 @@
   <w:style w:type="paragraph" w:default="1" w:styleId="Normal">
     <w:name w:val="Normal"/>
     <w:qFormat/>
+    <w:rPr>
+      <w:noProof/>
+      <w:lang w:val="en-GB"/>
+    </w:rPr>
   </w:style>
   <w:style w:type="paragraph" w:styleId="Heading1">
     <w:name w:val="heading 1"/>
@@ -1701,6 +1553,7 @@
   <w:style w:type="character" w:default="1" w:styleId="DefaultParagraphFont">
     <w:name w:val="Default Paragraph Font"/>
     <w:uiPriority w:val="1"/>
+    <w:semiHidden/>
     <w:unhideWhenUsed/>
   </w:style>
   <w:style w:type="table" w:default="1" w:styleId="TableNormal">
@@ -2046,6 +1899,18 @@
     <w:rsid w:val="005D796A"/>
     <w:rPr>
       <w:rFonts w:ascii="Times New Roman" w:hAnsi="Times New Roman" w:cs="Times New Roman"/>
+    </w:rPr>
+  </w:style>
+  <w:style w:type="character" w:styleId="FollowedHyperlink">
+    <w:name w:val="FollowedHyperlink"/>
+    <w:basedOn w:val="DefaultParagraphFont"/>
+    <w:uiPriority w:val="99"/>
+    <w:semiHidden/>
+    <w:unhideWhenUsed/>
+    <w:rsid w:val="004948F1"/>
+    <w:rPr>
+      <w:color w:val="96607D" w:themeColor="followedHyperlink"/>
+      <w:u w:val="single"/>
     </w:rPr>
   </w:style>
 </w:styles>
@@ -2364,4 +2229,16 @@
     </a:ext>
   </a:extLst>
 </a:theme>
+</file>
+
+<file path=customXml/item1.xml><?xml version="1.0" encoding="utf-8"?>
+<b:Sources xmlns:b="http://schemas.openxmlformats.org/officeDocument/2006/bibliography" xmlns="http://schemas.openxmlformats.org/officeDocument/2006/bibliography" SelectedStyle="\HarvardAnglia2008OfficeOnline.xsl" StyleName="Harvard - Anglia" Version="2008"/>
+</file>
+
+<file path=customXml/itemProps1.xml><?xml version="1.0" encoding="utf-8"?>
+<ds:datastoreItem xmlns:ds="http://schemas.openxmlformats.org/officeDocument/2006/customXml" ds:itemID="{00BE0204-C13B-4D18-84B0-835B6C46066B}">
+  <ds:schemaRefs>
+    <ds:schemaRef ds:uri="http://schemas.openxmlformats.org/officeDocument/2006/bibliography"/>
+  </ds:schemaRefs>
+</ds:datastoreItem>
 </file>